--- a/Slides-Fourier Transformation for Speech Recognition.docx
+++ b/Slides-Fourier Transformation for Speech Recognition.docx
@@ -31,11 +31,14 @@
         <w:rPr>
           <w:rFonts w:eastAsiaTheme="minorEastAsia"/>
           <w:color w:val="FFFFFF" w:themeColor="background1"/>
-          <w:sz w:val="116"/>
-          <w:szCs w:val="116"/>
+          <w:sz w:val="72"/>
+          <w:szCs w:val="72"/>
         </w:rPr>
       </w:pPr>
       <m:oMathPara>
+        <m:oMathParaPr>
+          <m:jc m:val="center"/>
+        </m:oMathParaPr>
         <m:oMath>
           <m:r>
             <m:rPr>
@@ -44,8 +47,8 @@
             <w:rPr>
               <w:rFonts w:ascii="Cambria Math" w:eastAsiaTheme="minorEastAsia" w:hAnsi="Cambria Math"/>
               <w:color w:val="FFFFFF" w:themeColor="background1"/>
-              <w:sz w:val="116"/>
-              <w:szCs w:val="116"/>
+              <w:sz w:val="72"/>
+              <w:szCs w:val="72"/>
             </w:rPr>
             <m:t>X</m:t>
           </m:r>
@@ -55,8 +58,8 @@
                 <w:rPr>
                   <w:rFonts w:ascii="Cambria Math" w:eastAsiaTheme="minorEastAsia" w:hAnsi="Cambria Math"/>
                   <w:color w:val="FFFFFF" w:themeColor="background1"/>
-                  <w:sz w:val="116"/>
-                  <w:szCs w:val="116"/>
+                  <w:sz w:val="72"/>
+                  <w:szCs w:val="72"/>
                 </w:rPr>
               </m:ctrlPr>
             </m:dPr>
@@ -68,8 +71,8 @@
                 <w:rPr>
                   <w:rFonts w:ascii="Cambria Math" w:eastAsiaTheme="minorEastAsia" w:hAnsi="Cambria Math"/>
                   <w:color w:val="FFFFFF" w:themeColor="background1"/>
-                  <w:sz w:val="116"/>
-                  <w:szCs w:val="116"/>
+                  <w:sz w:val="72"/>
+                  <w:szCs w:val="72"/>
                 </w:rPr>
                 <m:t>f</m:t>
               </m:r>
@@ -82,8 +85,8 @@
             <w:rPr>
               <w:rFonts w:ascii="Cambria Math" w:eastAsiaTheme="minorEastAsia" w:hAnsi="Cambria Math"/>
               <w:color w:val="FFFFFF" w:themeColor="background1"/>
-              <w:sz w:val="116"/>
-              <w:szCs w:val="116"/>
+              <w:sz w:val="72"/>
+              <w:szCs w:val="72"/>
             </w:rPr>
             <m:t>=</m:t>
           </m:r>
@@ -93,8 +96,8 @@
                 <w:rPr>
                   <w:rFonts w:ascii="Cambria Math" w:eastAsiaTheme="minorEastAsia" w:hAnsi="Cambria Math"/>
                   <w:color w:val="FFFFFF" w:themeColor="background1"/>
-                  <w:sz w:val="116"/>
-                  <w:szCs w:val="116"/>
+                  <w:sz w:val="72"/>
+                  <w:szCs w:val="72"/>
                 </w:rPr>
               </m:ctrlPr>
             </m:naryPr>
@@ -106,8 +109,8 @@
                 <w:rPr>
                   <w:rFonts w:ascii="Cambria Math" w:eastAsiaTheme="minorEastAsia" w:hAnsi="Cambria Math"/>
                   <w:color w:val="FFFFFF" w:themeColor="background1"/>
-                  <w:sz w:val="116"/>
-                  <w:szCs w:val="116"/>
+                  <w:sz w:val="72"/>
+                  <w:szCs w:val="72"/>
                 </w:rPr>
                 <m:t>-∞</m:t>
               </m:r>
@@ -120,8 +123,8 @@
                 <w:rPr>
                   <w:rFonts w:ascii="Cambria Math" w:eastAsiaTheme="minorEastAsia" w:hAnsi="Cambria Math"/>
                   <w:color w:val="FFFFFF" w:themeColor="background1"/>
-                  <w:sz w:val="116"/>
-                  <w:szCs w:val="116"/>
+                  <w:sz w:val="72"/>
+                  <w:szCs w:val="72"/>
                 </w:rPr>
                 <m:t>∞</m:t>
               </m:r>
@@ -134,8 +137,8 @@
                 <w:rPr>
                   <w:rFonts w:ascii="Cambria Math" w:eastAsiaTheme="minorEastAsia" w:hAnsi="Cambria Math"/>
                   <w:color w:val="FFFFFF" w:themeColor="background1"/>
-                  <w:sz w:val="116"/>
-                  <w:szCs w:val="116"/>
+                  <w:sz w:val="72"/>
+                  <w:szCs w:val="72"/>
                 </w:rPr>
                 <m:t>x</m:t>
               </m:r>
@@ -145,8 +148,8 @@
                     <w:rPr>
                       <w:rFonts w:ascii="Cambria Math" w:eastAsiaTheme="minorEastAsia" w:hAnsi="Cambria Math"/>
                       <w:color w:val="FFFFFF" w:themeColor="background1"/>
-                      <w:sz w:val="116"/>
-                      <w:szCs w:val="116"/>
+                      <w:sz w:val="72"/>
+                      <w:szCs w:val="72"/>
                     </w:rPr>
                   </m:ctrlPr>
                 </m:dPr>
@@ -158,8 +161,8 @@
                     <w:rPr>
                       <w:rFonts w:ascii="Cambria Math" w:eastAsiaTheme="minorEastAsia" w:hAnsi="Cambria Math"/>
                       <w:color w:val="FFFFFF" w:themeColor="background1"/>
-                      <w:sz w:val="116"/>
-                      <w:szCs w:val="116"/>
+                      <w:sz w:val="72"/>
+                      <w:szCs w:val="72"/>
                     </w:rPr>
                     <m:t>t</m:t>
                   </m:r>
@@ -171,8 +174,8 @@
                     <w:rPr>
                       <w:rFonts w:ascii="Cambria Math" w:eastAsiaTheme="minorEastAsia" w:hAnsi="Cambria Math"/>
                       <w:color w:val="FFFFFF" w:themeColor="background1"/>
-                      <w:sz w:val="116"/>
-                      <w:szCs w:val="116"/>
+                      <w:sz w:val="72"/>
+                      <w:szCs w:val="72"/>
                     </w:rPr>
                   </m:ctrlPr>
                 </m:sSupPr>
@@ -184,8 +187,8 @@
                     <w:rPr>
                       <w:rFonts w:ascii="Cambria Math" w:eastAsiaTheme="minorEastAsia" w:hAnsi="Cambria Math"/>
                       <w:color w:val="FFFFFF" w:themeColor="background1"/>
-                      <w:sz w:val="116"/>
-                      <w:szCs w:val="116"/>
+                      <w:sz w:val="72"/>
+                      <w:szCs w:val="72"/>
                     </w:rPr>
                     <m:t>e</m:t>
                   </m:r>
@@ -198,8 +201,8 @@
                     <w:rPr>
                       <w:rFonts w:ascii="Cambria Math" w:eastAsiaTheme="minorEastAsia" w:hAnsi="Cambria Math"/>
                       <w:color w:val="FFFFFF" w:themeColor="background1"/>
-                      <w:sz w:val="116"/>
-                      <w:szCs w:val="116"/>
+                      <w:sz w:val="72"/>
+                      <w:szCs w:val="72"/>
                     </w:rPr>
                     <m:t>-j2πft</m:t>
                   </m:r>
@@ -214,10 +217,22 @@
             <w:rPr>
               <w:rFonts w:ascii="Cambria Math" w:eastAsiaTheme="minorEastAsia" w:hAnsi="Cambria Math"/>
               <w:color w:val="FFFFFF" w:themeColor="background1"/>
-              <w:sz w:val="116"/>
-              <w:szCs w:val="116"/>
+              <w:sz w:val="72"/>
+              <w:szCs w:val="72"/>
             </w:rPr>
-            <m:t> dt</m:t>
+            <m:t> d</m:t>
+          </m:r>
+          <m:r>
+            <m:rPr>
+              <m:sty m:val="p"/>
+            </m:rPr>
+            <w:rPr>
+              <w:rFonts w:ascii="Cambria Math" w:eastAsiaTheme="minorEastAsia" w:hAnsi="Cambria Math"/>
+              <w:color w:val="FFFFFF" w:themeColor="background1"/>
+              <w:sz w:val="72"/>
+              <w:szCs w:val="72"/>
+            </w:rPr>
+            <m:t>t</m:t>
           </m:r>
         </m:oMath>
       </m:oMathPara>
